--- a/Simple english (for real).docx
+++ b/Simple english (for real).docx
@@ -5,6 +5,8 @@
     <w:p>
       <w:r>
         <w:rPr>
+          <w:b/>
+          <w:bCs/>
           <w:i/>
           <w:iCs/>
           <w:u w:val="single"/>
@@ -12,22 +14,14 @@
         <w:t>Numeri</w:t>
       </w:r>
       <w:r>
-        <w:t xml:space="preserve"> (riferimento: </w:t>
-      </w:r>
-      <w:hyperlink r:id="rId7" w:history="1">
-        <w:r>
-          <w:rPr>
-            <w:rStyle w:val="Collegamentoipertestuale"/>
-          </w:rPr>
-          <w:t>https://www.britishcouncil.it/blog/i-numeri-in-inglese</w:t>
-        </w:r>
-      </w:hyperlink>
-      <w:r>
-        <w:t xml:space="preserve"> )</w:t>
-      </w:r>
-    </w:p>
-    <w:p>
-      <w:r>
+        <w:t xml:space="preserve"> </w:t>
+      </w:r>
+    </w:p>
+    <w:p>
+      <w:r>
+        <w:rPr>
+          <w:noProof/>
+        </w:rPr>
         <w:drawing>
           <wp:anchor distT="0" distB="0" distL="114300" distR="114300" simplePos="0" relativeHeight="251670528" behindDoc="0" locked="0" layoutInCell="1" allowOverlap="1" wp14:anchorId="37F0176C" wp14:editId="46611C8C">
             <wp:simplePos x="0" y="0"/>
@@ -52,7 +46,7 @@
                     <pic:cNvPicPr/>
                   </pic:nvPicPr>
                   <pic:blipFill>
-                    <a:blip r:embed="rId8"/>
+                    <a:blip r:embed="rId7"/>
                     <a:stretch>
                       <a:fillRect/>
                     </a:stretch>
@@ -88,6 +82,9 @@
     <w:p/>
     <w:p>
       <w:r>
+        <w:rPr>
+          <w:noProof/>
+        </w:rPr>
         <w:drawing>
           <wp:anchor distT="0" distB="0" distL="114300" distR="114300" simplePos="0" relativeHeight="251672576" behindDoc="0" locked="0" layoutInCell="1" allowOverlap="1" wp14:anchorId="0DD63F60" wp14:editId="210A9765">
             <wp:simplePos x="0" y="0"/>
@@ -112,7 +109,7 @@
                     <pic:cNvPicPr/>
                   </pic:nvPicPr>
                   <pic:blipFill>
-                    <a:blip r:embed="rId9"/>
+                    <a:blip r:embed="rId8"/>
                     <a:stretch>
                       <a:fillRect/>
                     </a:stretch>
@@ -163,6 +160,9 @@
     <w:p/>
     <w:p>
       <w:r>
+        <w:rPr>
+          <w:noProof/>
+        </w:rPr>
         <w:drawing>
           <wp:anchor distT="0" distB="0" distL="114300" distR="114300" simplePos="0" relativeHeight="251674624" behindDoc="0" locked="0" layoutInCell="1" allowOverlap="1" wp14:anchorId="64955D9F" wp14:editId="02B61375">
             <wp:simplePos x="0" y="0"/>
@@ -187,7 +187,7 @@
                     <pic:cNvPicPr/>
                   </pic:nvPicPr>
                   <pic:blipFill>
-                    <a:blip r:embed="rId10"/>
+                    <a:blip r:embed="rId9"/>
                     <a:stretch>
                       <a:fillRect/>
                     </a:stretch>
@@ -236,6 +236,9 @@
     <w:p/>
     <w:p>
       <w:r>
+        <w:rPr>
+          <w:noProof/>
+        </w:rPr>
         <w:lastRenderedPageBreak/>
         <w:drawing>
           <wp:anchor distT="0" distB="0" distL="114300" distR="114300" simplePos="0" relativeHeight="251676672" behindDoc="0" locked="0" layoutInCell="1" allowOverlap="1" wp14:anchorId="7065E93A" wp14:editId="63E0AD70">
@@ -261,7 +264,7 @@
                     <pic:cNvPicPr/>
                   </pic:nvPicPr>
                   <pic:blipFill>
-                    <a:blip r:embed="rId11"/>
+                    <a:blip r:embed="rId10"/>
                     <a:stretch>
                       <a:fillRect/>
                     </a:stretch>
@@ -314,6 +317,9 @@
     <w:p/>
     <w:p>
       <w:r>
+        <w:rPr>
+          <w:noProof/>
+        </w:rPr>
         <w:drawing>
           <wp:anchor distT="0" distB="0" distL="114300" distR="114300" simplePos="0" relativeHeight="251678720" behindDoc="0" locked="0" layoutInCell="1" allowOverlap="1" wp14:anchorId="488C4866" wp14:editId="115ED3D3">
             <wp:simplePos x="0" y="0"/>
@@ -338,7 +344,7 @@
                     <pic:cNvPicPr/>
                   </pic:nvPicPr>
                   <pic:blipFill>
-                    <a:blip r:embed="rId12"/>
+                    <a:blip r:embed="rId11"/>
                     <a:stretch>
                       <a:fillRect/>
                     </a:stretch>
@@ -394,7 +400,7 @@
         <w:lastRenderedPageBreak/>
         <w:t xml:space="preserve">Alcuni pezzi qui presi da: </w:t>
       </w:r>
-      <w:hyperlink r:id="rId13" w:history="1">
+      <w:hyperlink r:id="rId12" w:history="1">
         <w:r>
           <w:rPr>
             <w:rStyle w:val="Collegamentoipertestuale"/>
@@ -414,16 +420,31 @@
           <w:u w:val="single"/>
         </w:rPr>
       </w:pPr>
-      <w:r>
-        <w:rPr>
+    </w:p>
+    <w:p>
+      <w:pPr>
+        <w:rPr>
+          <w:b/>
+          <w:bCs/>
           <w:i/>
           <w:iCs/>
           <w:u w:val="single"/>
         </w:rPr>
+      </w:pPr>
+      <w:r>
+        <w:rPr>
+          <w:b/>
+          <w:bCs/>
+          <w:i/>
+          <w:iCs/>
+          <w:u w:val="single"/>
+        </w:rPr>
         <w:t>Ore in inglese</w:t>
       </w:r>
       <w:r>
         <w:rPr>
+          <w:b/>
+          <w:bCs/>
           <w:i/>
           <w:iCs/>
           <w:u w:val="single"/>
@@ -442,13 +463,7 @@
     </w:p>
     <w:p>
       <w:r>
-        <w:t xml:space="preserve">Per leggere le ore in </w:t>
-      </w:r>
-      <w:r>
-        <w:t>in</w:t>
-      </w:r>
-      <w:r>
-        <w:t>glese è necessario osservare in quale quadrante, di un orologio analogico, si trovino le lancette dei minuti:</w:t>
+        <w:t>Per leggere le ore in inglese è necessario osservare in quale quadrante, di un orologio analogico, si trovino le lancette dei minuti:</w:t>
       </w:r>
     </w:p>
     <w:p>
@@ -497,6 +512,9 @@
     </w:p>
     <w:p>
       <w:r>
+        <w:rPr>
+          <w:noProof/>
+        </w:rPr>
         <w:drawing>
           <wp:anchor distT="0" distB="0" distL="114300" distR="114300" simplePos="0" relativeHeight="251660288" behindDoc="0" locked="0" layoutInCell="1" allowOverlap="1" wp14:anchorId="29594DF5" wp14:editId="01A44F70">
             <wp:simplePos x="0" y="0"/>
@@ -521,7 +539,7 @@
                     <pic:cNvPicPr/>
                   </pic:nvPicPr>
                   <pic:blipFill>
-                    <a:blip r:embed="rId14"/>
+                    <a:blip r:embed="rId13"/>
                     <a:stretch>
                       <a:fillRect/>
                     </a:stretch>
@@ -577,7 +595,7 @@
                     </pic:cNvPicPr>
                   </pic:nvPicPr>
                   <pic:blipFill>
-                    <a:blip r:embed="rId15" cstate="print">
+                    <a:blip r:embed="rId14" cstate="print">
                       <a:extLst>
                         <a:ext uri="{28A0092B-C50C-407E-A947-70E740481C1C}">
                           <a14:useLocalDpi xmlns:a14="http://schemas.microsoft.com/office/drawing/2010/main" val="0"/>
@@ -614,6 +632,9 @@
     </w:p>
     <w:p>
       <w:r>
+        <w:rPr>
+          <w:noProof/>
+        </w:rPr>
         <w:drawing>
           <wp:anchor distT="0" distB="0" distL="114300" distR="114300" simplePos="0" relativeHeight="251662336" behindDoc="0" locked="0" layoutInCell="1" allowOverlap="1" wp14:anchorId="19C97CA5" wp14:editId="3B7091F4">
             <wp:simplePos x="0" y="0"/>
@@ -638,7 +659,7 @@
                     <pic:cNvPicPr/>
                   </pic:nvPicPr>
                   <pic:blipFill>
-                    <a:blip r:embed="rId16"/>
+                    <a:blip r:embed="rId15"/>
                     <a:stretch>
                       <a:fillRect/>
                     </a:stretch>
@@ -699,8 +720,16 @@
       </w:pPr>
     </w:p>
     <w:p>
-      <w:r>
-        <w:rPr>
+      <w:pPr>
+        <w:rPr>
+          <w:b/>
+          <w:bCs/>
+        </w:rPr>
+      </w:pPr>
+      <w:r>
+        <w:rPr>
+          <w:b/>
+          <w:bCs/>
           <w:i/>
           <w:iCs/>
           <w:u w:val="single"/>
@@ -709,6 +738,8 @@
       </w:r>
       <w:r>
         <w:rPr>
+          <w:b/>
+          <w:bCs/>
           <w:i/>
           <w:iCs/>
           <w:u w:val="single"/>
@@ -719,6 +750,7 @@
     <w:p>
       <w:r>
         <w:rPr>
+          <w:noProof/>
           <w:lang w:val="en-US"/>
         </w:rPr>
         <w:drawing>
@@ -745,7 +777,7 @@
                     <pic:cNvPicPr/>
                   </pic:nvPicPr>
                   <pic:blipFill>
-                    <a:blip r:embed="rId17"/>
+                    <a:blip r:embed="rId16"/>
                     <a:stretch>
                       <a:fillRect/>
                     </a:stretch>
@@ -823,8 +855,16 @@
       </w:r>
     </w:p>
     <w:p>
-      <w:r>
-        <w:rPr>
+      <w:pPr>
+        <w:rPr>
+          <w:b/>
+          <w:bCs/>
+        </w:rPr>
+      </w:pPr>
+      <w:r>
+        <w:rPr>
+          <w:b/>
+          <w:bCs/>
           <w:i/>
           <w:iCs/>
           <w:u w:val="single"/>
@@ -835,6 +875,9 @@
     </w:p>
     <w:p>
       <w:r>
+        <w:rPr>
+          <w:noProof/>
+        </w:rPr>
         <w:drawing>
           <wp:anchor distT="0" distB="0" distL="114300" distR="114300" simplePos="0" relativeHeight="251664384" behindDoc="0" locked="0" layoutInCell="1" allowOverlap="1" wp14:anchorId="0FE426AC" wp14:editId="040A574F">
             <wp:simplePos x="0" y="0"/>
@@ -859,7 +902,7 @@
                     <pic:cNvPicPr/>
                   </pic:nvPicPr>
                   <pic:blipFill>
-                    <a:blip r:embed="rId18"/>
+                    <a:blip r:embed="rId17"/>
                     <a:stretch>
                       <a:fillRect/>
                     </a:stretch>
@@ -923,8 +966,16 @@
       </w:r>
     </w:p>
     <w:p>
-      <w:r>
-        <w:rPr>
+      <w:pPr>
+        <w:rPr>
+          <w:b/>
+          <w:bCs/>
+        </w:rPr>
+      </w:pPr>
+      <w:r>
+        <w:rPr>
+          <w:b/>
+          <w:bCs/>
           <w:i/>
           <w:iCs/>
           <w:u w:val="single"/>
@@ -934,6 +985,9 @@
     </w:p>
     <w:p>
       <w:r>
+        <w:rPr>
+          <w:noProof/>
+        </w:rPr>
         <w:drawing>
           <wp:anchor distT="0" distB="0" distL="114300" distR="114300" simplePos="0" relativeHeight="251668480" behindDoc="0" locked="0" layoutInCell="1" allowOverlap="1" wp14:anchorId="3FE10ECC" wp14:editId="302D8E86">
             <wp:simplePos x="0" y="0"/>
@@ -958,7 +1012,7 @@
                     <pic:cNvPicPr/>
                   </pic:nvPicPr>
                   <pic:blipFill>
-                    <a:blip r:embed="rId19"/>
+                    <a:blip r:embed="rId18"/>
                     <a:stretch>
                       <a:fillRect/>
                     </a:stretch>
@@ -1002,25 +1056,23 @@
     <w:p>
       <w:r>
         <w:rPr>
+          <w:b/>
+          <w:bCs/>
           <w:i/>
           <w:iCs/>
           <w:u w:val="single"/>
         </w:rPr>
-        <w:t>Plurale</w:t>
-      </w:r>
-      <w:r>
-        <w:t xml:space="preserve"> (riferimento: </w:t>
-      </w:r>
-      <w:hyperlink r:id="rId20" w:history="1">
-        <w:r>
-          <w:rPr>
-            <w:rStyle w:val="Collegamentoipertestuale"/>
-          </w:rPr>
-          <w:t>https://englishlive.ef.com/it-it/blog/consigli-per-lo-studio/plurale-in-inglese/</w:t>
-        </w:r>
-      </w:hyperlink>
-      <w:r>
-        <w:t>)</w:t>
+        <w:t>Plural</w:t>
+      </w:r>
+      <w:r>
+        <w:rPr>
+          <w:b/>
+          <w:bCs/>
+          <w:i/>
+          <w:iCs/>
+          <w:u w:val="single"/>
+        </w:rPr>
+        <w:t>i</w:t>
       </w:r>
     </w:p>
     <w:p/>
@@ -1173,6 +1225,9 @@
     </w:p>
     <w:p>
       <w:r>
+        <w:rPr>
+          <w:noProof/>
+        </w:rPr>
         <w:drawing>
           <wp:anchor distT="0" distB="0" distL="114300" distR="114300" simplePos="0" relativeHeight="251680768" behindDoc="0" locked="0" layoutInCell="1" allowOverlap="1" wp14:anchorId="1F48C506" wp14:editId="0F6AA149">
             <wp:simplePos x="0" y="0"/>
@@ -1197,7 +1252,7 @@
                     <pic:cNvPicPr/>
                   </pic:nvPicPr>
                   <pic:blipFill>
-                    <a:blip r:embed="rId21"/>
+                    <a:blip r:embed="rId19"/>
                     <a:stretch>
                       <a:fillRect/>
                     </a:stretch>
@@ -1260,6 +1315,9 @@
     </w:p>
     <w:p>
       <w:r>
+        <w:rPr>
+          <w:noProof/>
+        </w:rPr>
         <w:drawing>
           <wp:anchor distT="0" distB="0" distL="114300" distR="114300" simplePos="0" relativeHeight="251682816" behindDoc="0" locked="0" layoutInCell="1" allowOverlap="1" wp14:anchorId="45E7754E" wp14:editId="2ECFAE61">
             <wp:simplePos x="0" y="0"/>
@@ -1284,7 +1342,7 @@
                     <pic:cNvPicPr/>
                   </pic:nvPicPr>
                   <pic:blipFill>
-                    <a:blip r:embed="rId22"/>
+                    <a:blip r:embed="rId20"/>
                     <a:stretch>
                       <a:fillRect/>
                     </a:stretch>
@@ -1359,6 +1417,9 @@
     </w:p>
     <w:p>
       <w:r>
+        <w:rPr>
+          <w:noProof/>
+        </w:rPr>
         <w:drawing>
           <wp:anchor distT="0" distB="0" distL="114300" distR="114300" simplePos="0" relativeHeight="251684864" behindDoc="0" locked="0" layoutInCell="1" allowOverlap="1" wp14:anchorId="7C3C620B" wp14:editId="4EA1ABC9">
             <wp:simplePos x="0" y="0"/>
@@ -1383,7 +1444,7 @@
                     <pic:cNvPicPr/>
                   </pic:nvPicPr>
                   <pic:blipFill>
-                    <a:blip r:embed="rId23"/>
+                    <a:blip r:embed="rId21"/>
                     <a:stretch>
                       <a:fillRect/>
                     </a:stretch>
@@ -1439,6 +1500,9 @@
     </w:p>
     <w:p>
       <w:r>
+        <w:rPr>
+          <w:noProof/>
+        </w:rPr>
         <w:drawing>
           <wp:anchor distT="0" distB="0" distL="114300" distR="114300" simplePos="0" relativeHeight="251686912" behindDoc="0" locked="0" layoutInCell="1" allowOverlap="1" wp14:anchorId="13C32779" wp14:editId="0482B3BA">
             <wp:simplePos x="0" y="0"/>
@@ -1463,7 +1527,7 @@
                     <pic:cNvPicPr/>
                   </pic:nvPicPr>
                   <pic:blipFill>
-                    <a:blip r:embed="rId24"/>
+                    <a:blip r:embed="rId22"/>
                     <a:stretch>
                       <a:fillRect/>
                     </a:stretch>
@@ -1518,6 +1582,9 @@
     </w:p>
     <w:p>
       <w:r>
+        <w:rPr>
+          <w:noProof/>
+        </w:rPr>
         <w:drawing>
           <wp:anchor distT="0" distB="0" distL="114300" distR="114300" simplePos="0" relativeHeight="251688960" behindDoc="0" locked="0" layoutInCell="1" allowOverlap="1" wp14:anchorId="01DB85F4" wp14:editId="0C61D91F">
             <wp:simplePos x="0" y="0"/>
@@ -1542,7 +1609,7 @@
                     <pic:cNvPicPr/>
                   </pic:nvPicPr>
                   <pic:blipFill>
-                    <a:blip r:embed="rId25"/>
+                    <a:blip r:embed="rId23"/>
                     <a:stretch>
                       <a:fillRect/>
                     </a:stretch>
@@ -1596,6 +1663,9 @@
     </w:p>
     <w:p>
       <w:r>
+        <w:rPr>
+          <w:noProof/>
+        </w:rPr>
         <w:drawing>
           <wp:anchor distT="0" distB="0" distL="114300" distR="114300" simplePos="0" relativeHeight="251693056" behindDoc="0" locked="0" layoutInCell="1" allowOverlap="1" wp14:anchorId="4F109E82" wp14:editId="71236D9F">
             <wp:simplePos x="0" y="0"/>
@@ -1620,7 +1690,7 @@
                     <pic:cNvPicPr/>
                   </pic:nvPicPr>
                   <pic:blipFill>
-                    <a:blip r:embed="rId26"/>
+                    <a:blip r:embed="rId24"/>
                     <a:stretch>
                       <a:fillRect/>
                     </a:stretch>
@@ -1647,6 +1717,9 @@
         </w:drawing>
       </w:r>
       <w:r>
+        <w:rPr>
+          <w:noProof/>
+        </w:rPr>
         <w:drawing>
           <wp:anchor distT="0" distB="0" distL="114300" distR="114300" simplePos="0" relativeHeight="251691008" behindDoc="0" locked="0" layoutInCell="1" allowOverlap="1" wp14:anchorId="06025978" wp14:editId="3FDA7646">
             <wp:simplePos x="0" y="0"/>
@@ -1671,7 +1744,7 @@
                     <pic:cNvPicPr/>
                   </pic:nvPicPr>
                   <pic:blipFill>
-                    <a:blip r:embed="rId27"/>
+                    <a:blip r:embed="rId25"/>
                     <a:stretch>
                       <a:fillRect/>
                     </a:stretch>
@@ -1712,6 +1785,9 @@
     <w:p/>
     <w:p>
       <w:r>
+        <w:rPr>
+          <w:noProof/>
+        </w:rPr>
         <w:lastRenderedPageBreak/>
         <w:drawing>
           <wp:anchor distT="0" distB="0" distL="114300" distR="114300" simplePos="0" relativeHeight="251695104" behindDoc="0" locked="0" layoutInCell="1" allowOverlap="1" wp14:anchorId="4ACAEDE2" wp14:editId="4A0D811C">
@@ -1737,7 +1813,7 @@
                     <pic:cNvPicPr/>
                   </pic:nvPicPr>
                   <pic:blipFill>
-                    <a:blip r:embed="rId28"/>
+                    <a:blip r:embed="rId26"/>
                     <a:stretch>
                       <a:fillRect/>
                     </a:stretch>
@@ -1784,17 +1860,39 @@
     <w:p/>
     <w:p/>
     <w:p>
-      <w:r>
-        <w:rPr>
-          <w:i/>
-          <w:iCs/>
+      <w:pPr>
+        <w:rPr>
+          <w:b/>
+          <w:bCs/>
           <w:u w:val="single"/>
         </w:rPr>
+      </w:pPr>
+      <w:r>
+        <w:rPr>
+          <w:b/>
+          <w:bCs/>
+          <w:i/>
+          <w:iCs/>
+          <w:u w:val="single"/>
+        </w:rPr>
         <w:t>Articoli</w:t>
       </w:r>
-    </w:p>
-    <w:p>
-      <w:r>
+      <w:r>
+        <w:rPr>
+          <w:b/>
+          <w:bCs/>
+          <w:i/>
+          <w:iCs/>
+          <w:u w:val="single"/>
+        </w:rPr>
+        <w:t>: determinativo ed indeterminativo</w:t>
+      </w:r>
+    </w:p>
+    <w:p>
+      <w:r>
+        <w:rPr>
+          <w:noProof/>
+        </w:rPr>
         <w:drawing>
           <wp:anchor distT="0" distB="0" distL="114300" distR="114300" simplePos="0" relativeHeight="251697152" behindDoc="0" locked="0" layoutInCell="1" allowOverlap="1" wp14:anchorId="19611644" wp14:editId="51556F56">
             <wp:simplePos x="0" y="0"/>
@@ -1819,7 +1917,7 @@
                     <pic:cNvPicPr/>
                   </pic:nvPicPr>
                   <pic:blipFill>
-                    <a:blip r:embed="rId29"/>
+                    <a:blip r:embed="rId27"/>
                     <a:stretch>
                       <a:fillRect/>
                     </a:stretch>
@@ -2121,7 +2219,7 @@
         <w:lastRenderedPageBreak/>
         <w:t xml:space="preserve">Da: </w:t>
       </w:r>
-      <w:hyperlink r:id="rId30" w:history="1">
+      <w:hyperlink r:id="rId28" w:history="1">
         <w:r>
           <w:rPr>
             <w:rStyle w:val="Collegamentoipertestuale"/>
@@ -2140,13 +2238,7 @@
     </w:p>
     <w:p>
       <w:r>
-        <w:t>Tanti dei casi in cui c’è in italiano, ma non ci va in inglese magari vi sono già conosciuti</w:t>
-      </w:r>
-      <w:r>
-        <w:t xml:space="preserve">, </w:t>
-      </w:r>
-      <w:r>
-        <w:t xml:space="preserve">per esempio: </w:t>
+        <w:t xml:space="preserve">Tanti dei casi in cui c’è in italiano, ma non ci va in inglese magari vi sono già conosciuti, per esempio: </w:t>
       </w:r>
     </w:p>
     <w:p>
@@ -2188,10 +2280,13 @@
     <w:p/>
     <w:p>
       <w:r>
-        <w:t>E</w:t>
-      </w:r>
-      <w:r>
-        <w:t xml:space="preserve">sempi (con traduzione): </w:t>
+        <w:t>Esempi (con traduzione)</w:t>
+      </w:r>
+      <w:r>
+        <w:t>z</w:t>
+      </w:r>
+      <w:r>
+        <w:t xml:space="preserve">: </w:t>
       </w:r>
     </w:p>
     <w:p>
@@ -2295,25 +2390,33 @@
     <w:p>
       <w:pPr>
         <w:rPr>
-          <w:lang w:val="en-US"/>
-        </w:rPr>
-      </w:pPr>
-      <w:r>
-        <w:rPr>
-          <w:i/>
-          <w:iCs/>
-          <w:lang w:val="en-US"/>
+          <w:b/>
+          <w:bCs/>
+          <w:u w:val="single"/>
+        </w:rPr>
+      </w:pPr>
+      <w:r>
+        <w:rPr>
+          <w:b/>
+          <w:bCs/>
+          <w:i/>
+          <w:iCs/>
+          <w:u w:val="single"/>
         </w:rPr>
         <w:t>Pronomi personali</w:t>
       </w:r>
-    </w:p>
-    <w:p>
-      <w:pPr>
-        <w:rPr>
-          <w:lang w:val="en-US"/>
-        </w:rPr>
-      </w:pPr>
-    </w:p>
+      <w:r>
+        <w:rPr>
+          <w:b/>
+          <w:bCs/>
+          <w:i/>
+          <w:iCs/>
+          <w:u w:val="single"/>
+        </w:rPr>
+        <w:t xml:space="preserve"> soggetto e complemento</w:t>
+      </w:r>
+    </w:p>
+    <w:p/>
     <w:p>
       <w:r>
         <w:t>Distinguiamo i pronomi tra:</w:t>
@@ -2345,6 +2448,9 @@
     </w:p>
     <w:p>
       <w:r>
+        <w:rPr>
+          <w:noProof/>
+        </w:rPr>
         <w:drawing>
           <wp:anchor distT="0" distB="0" distL="114300" distR="114300" simplePos="0" relativeHeight="251699200" behindDoc="0" locked="0" layoutInCell="1" allowOverlap="1" wp14:anchorId="7056EFDE" wp14:editId="179D1338">
             <wp:simplePos x="0" y="0"/>
@@ -2369,7 +2475,7 @@
                     <pic:cNvPicPr/>
                   </pic:nvPicPr>
                   <pic:blipFill>
-                    <a:blip r:embed="rId31"/>
+                    <a:blip r:embed="rId29"/>
                     <a:stretch>
                       <a:fillRect/>
                     </a:stretch>
@@ -2533,13 +2639,7 @@
         <w:rPr>
           <w:lang w:val="en-US"/>
         </w:rPr>
-        <w:t xml:space="preserve">How often does your mother tell you to do your </w:t>
-      </w:r>
-      <w:r>
-        <w:rPr>
-          <w:lang w:val="en-US"/>
-        </w:rPr>
-        <w:t xml:space="preserve">homework? </w:t>
+        <w:t xml:space="preserve">How often does your mother tell you to do your homework? </w:t>
       </w:r>
     </w:p>
     <w:p>
@@ -2578,6 +2678,1482 @@
         <w:t>Tell me what happened; (complemento di termine)</w:t>
       </w:r>
     </w:p>
+    <w:p>
+      <w:pPr>
+        <w:rPr>
+          <w:b/>
+          <w:bCs/>
+          <w:i/>
+          <w:iCs/>
+          <w:u w:val="single"/>
+        </w:rPr>
+      </w:pPr>
+      <w:r>
+        <w:rPr>
+          <w:b/>
+          <w:bCs/>
+          <w:i/>
+          <w:iCs/>
+          <w:u w:val="single"/>
+        </w:rPr>
+        <w:br w:type="page"/>
+      </w:r>
+      <w:r>
+        <w:rPr>
+          <w:b/>
+          <w:bCs/>
+          <w:i/>
+          <w:iCs/>
+          <w:u w:val="single"/>
+        </w:rPr>
+        <w:lastRenderedPageBreak/>
+        <w:br w:type="page"/>
+      </w:r>
+    </w:p>
+    <w:p>
+      <w:pPr>
+        <w:rPr>
+          <w:b/>
+          <w:bCs/>
+          <w:i/>
+          <w:iCs/>
+          <w:u w:val="single"/>
+        </w:rPr>
+      </w:pPr>
+      <w:r>
+        <w:rPr>
+          <w:b/>
+          <w:bCs/>
+          <w:i/>
+          <w:iCs/>
+          <w:u w:val="single"/>
+        </w:rPr>
+        <w:lastRenderedPageBreak/>
+        <w:t>Some, any, no, none</w:t>
+      </w:r>
+      <w:r>
+        <w:rPr>
+          <w:b/>
+          <w:bCs/>
+          <w:i/>
+          <w:iCs/>
+          <w:u w:val="single"/>
+        </w:rPr>
+        <w:t xml:space="preserve"> (e va</w:t>
+      </w:r>
+      <w:r>
+        <w:rPr>
+          <w:b/>
+          <w:bCs/>
+          <w:i/>
+          <w:iCs/>
+          <w:u w:val="single"/>
+        </w:rPr>
+        <w:t>rianti con gli avverbi)</w:t>
+      </w:r>
+    </w:p>
+    <w:p>
+      <w:pPr>
+        <w:rPr>
+          <w:i/>
+          <w:iCs/>
+          <w:u w:val="single"/>
+        </w:rPr>
+      </w:pPr>
+    </w:p>
+    <w:p>
+      <w:r>
+        <w:t>Voglio un po’ di latte, compro del pane, prendo un po’ di torta… Ma come si traducono in inglese quel di o quel del che indicano una quantità? Vediamolo insieme.</w:t>
+      </w:r>
+    </w:p>
+    <w:p/>
+    <w:p>
+      <w:r>
+        <w:rPr>
+          <w:i/>
+          <w:iCs/>
+        </w:rPr>
+        <w:t>Some, any, no e none</w:t>
+      </w:r>
+      <w:r>
+        <w:t xml:space="preserve"> sono aggettivi e pronomi indefiniti. </w:t>
+      </w:r>
+    </w:p>
+    <w:p>
+      <w:r>
+        <w:t>Corrispondono ai partitivi italiani del, dello\a\e, dei, degli, qualche, alcuni\e, un po’ di, ne, nessuno.</w:t>
+      </w:r>
+    </w:p>
+    <w:p>
+      <w:r>
+        <w:rPr>
+          <w:i/>
+          <w:iCs/>
+        </w:rPr>
+        <w:t>Some</w:t>
+      </w:r>
+      <w:r>
+        <w:t xml:space="preserve"> e </w:t>
+      </w:r>
+      <w:r>
+        <w:rPr>
+          <w:i/>
+          <w:iCs/>
+        </w:rPr>
+        <w:t>any</w:t>
+      </w:r>
+      <w:r>
+        <w:t xml:space="preserve"> sono sia aggettivi che pronomi, invece, </w:t>
+      </w:r>
+      <w:r>
+        <w:rPr>
+          <w:i/>
+          <w:iCs/>
+        </w:rPr>
+        <w:t>no</w:t>
+      </w:r>
+      <w:r>
+        <w:t xml:space="preserve"> è solo aggettivo e </w:t>
+      </w:r>
+      <w:r>
+        <w:rPr>
+          <w:i/>
+          <w:iCs/>
+        </w:rPr>
+        <w:t>none</w:t>
+      </w:r>
+      <w:r>
+        <w:t xml:space="preserve"> solo pronome.</w:t>
+      </w:r>
+    </w:p>
+    <w:p>
+      <w:pPr>
+        <w:pStyle w:val="Paragrafoelenco"/>
+        <w:numPr>
+          <w:ilvl w:val="0"/>
+          <w:numId w:val="8"/>
+        </w:numPr>
+      </w:pPr>
+      <w:r>
+        <w:rPr>
+          <w:i/>
+          <w:iCs/>
+        </w:rPr>
+        <w:t>Some</w:t>
+      </w:r>
+      <w:r>
+        <w:t xml:space="preserve"> si usa nelle frasi affermative e quando si offre o si chiede qualche cosa</w:t>
+      </w:r>
+    </w:p>
+    <w:p>
+      <w:pPr>
+        <w:pStyle w:val="Paragrafoelenco"/>
+        <w:numPr>
+          <w:ilvl w:val="0"/>
+          <w:numId w:val="8"/>
+        </w:numPr>
+      </w:pPr>
+      <w:r>
+        <w:rPr>
+          <w:i/>
+          <w:iCs/>
+        </w:rPr>
+        <w:t>A</w:t>
+      </w:r>
+      <w:r>
+        <w:rPr>
+          <w:i/>
+          <w:iCs/>
+        </w:rPr>
+        <w:t>ny</w:t>
+      </w:r>
+      <w:r>
+        <w:t xml:space="preserve"> nelle negative ed interrogative.</w:t>
+      </w:r>
+    </w:p>
+    <w:p>
+      <w:r>
+        <w:t>Esempi:</w:t>
+      </w:r>
+    </w:p>
+    <w:p>
+      <w:pPr>
+        <w:pStyle w:val="Paragrafoelenco"/>
+        <w:numPr>
+          <w:ilvl w:val="0"/>
+          <w:numId w:val="7"/>
+        </w:numPr>
+      </w:pPr>
+      <w:r>
+        <w:rPr>
+          <w:lang w:val="en-US"/>
+        </w:rPr>
+        <w:t xml:space="preserve">There’s some cake in the fridge.\ </w:t>
+      </w:r>
+      <w:r>
+        <w:t>C’è un po’ di torta nel frigo.</w:t>
+      </w:r>
+    </w:p>
+    <w:p>
+      <w:pPr>
+        <w:pStyle w:val="Paragrafoelenco"/>
+        <w:numPr>
+          <w:ilvl w:val="0"/>
+          <w:numId w:val="7"/>
+        </w:numPr>
+      </w:pPr>
+      <w:r>
+        <w:t xml:space="preserve">Do you want </w:t>
+      </w:r>
+      <w:r>
+        <w:t>s</w:t>
+      </w:r>
+      <w:r>
+        <w:t>ome sugar in your milk?\Vuoi un po’ di zucchero nel latte?</w:t>
+      </w:r>
+    </w:p>
+    <w:p>
+      <w:pPr>
+        <w:pStyle w:val="Paragrafoelenco"/>
+        <w:numPr>
+          <w:ilvl w:val="0"/>
+          <w:numId w:val="7"/>
+        </w:numPr>
+      </w:pPr>
+      <w:r>
+        <w:rPr>
+          <w:lang w:val="en-US"/>
+        </w:rPr>
+        <w:t xml:space="preserve">Would you like some coffee?\ </w:t>
+      </w:r>
+      <w:r>
+        <w:t>Vuoi del caffè?</w:t>
+      </w:r>
+    </w:p>
+    <w:p>
+      <w:pPr>
+        <w:pStyle w:val="Paragrafoelenco"/>
+        <w:numPr>
+          <w:ilvl w:val="0"/>
+          <w:numId w:val="7"/>
+        </w:numPr>
+      </w:pPr>
+      <w:r>
+        <w:t xml:space="preserve">I have no change. </w:t>
+      </w:r>
+      <w:r>
+        <w:rPr>
+          <w:lang w:val="en-US"/>
+        </w:rPr>
+        <w:t xml:space="preserve">Have you got any change?\ </w:t>
+      </w:r>
+      <w:r>
+        <w:t>Non ho spiccioli. Hai un po’ di spiccioli?.</w:t>
+      </w:r>
+    </w:p>
+    <w:p>
+      <w:pPr>
+        <w:pStyle w:val="Paragrafoelenco"/>
+        <w:numPr>
+          <w:ilvl w:val="0"/>
+          <w:numId w:val="7"/>
+        </w:numPr>
+      </w:pPr>
+      <w:r>
+        <w:rPr>
+          <w:lang w:val="en-US"/>
+        </w:rPr>
+        <w:t xml:space="preserve">Do you speak any Italian?\ </w:t>
+      </w:r>
+      <w:r>
+        <w:t>Parli un po’ d’italiano?</w:t>
+      </w:r>
+    </w:p>
+    <w:p>
+      <w:pPr>
+        <w:pStyle w:val="Paragrafoelenco"/>
+        <w:numPr>
+          <w:ilvl w:val="0"/>
+          <w:numId w:val="7"/>
+        </w:numPr>
+      </w:pPr>
+      <w:r>
+        <w:rPr>
+          <w:lang w:val="en-US"/>
+        </w:rPr>
+        <w:t xml:space="preserve">Are there any letters for me?\ </w:t>
+      </w:r>
+      <w:r>
+        <w:t>Ci sono delle lettere per me?</w:t>
+      </w:r>
+    </w:p>
+    <w:p/>
+    <w:p>
+      <w:r>
+        <w:rPr>
+          <w:i/>
+          <w:iCs/>
+        </w:rPr>
+        <w:t>No</w:t>
+      </w:r>
+      <w:r>
+        <w:t xml:space="preserve"> si usa come aggettivo al posto di not…any, con il verbo in forma affermativa. Si può anche usare all’inizio di una frase.</w:t>
+      </w:r>
+    </w:p>
+    <w:p>
+      <w:r>
+        <w:t>Esempi:</w:t>
+      </w:r>
+    </w:p>
+    <w:p>
+      <w:pPr>
+        <w:pStyle w:val="Paragrafoelenco"/>
+        <w:numPr>
+          <w:ilvl w:val="0"/>
+          <w:numId w:val="7"/>
+        </w:numPr>
+      </w:pPr>
+      <w:r>
+        <w:rPr>
+          <w:lang w:val="en-US"/>
+        </w:rPr>
+        <w:t>There are no (aren</w:t>
+      </w:r>
+      <w:r>
+        <w:rPr>
+          <w:lang w:val="en-US"/>
+        </w:rPr>
+        <w:t>’t</w:t>
+      </w:r>
+      <w:r>
+        <w:rPr>
+          <w:lang w:val="en-US"/>
+        </w:rPr>
+        <w:t xml:space="preserve"> any) cars in the street.\ </w:t>
+      </w:r>
+      <w:r>
+        <w:t>Non ci sono auto nella strada.</w:t>
+      </w:r>
+    </w:p>
+    <w:p>
+      <w:pPr>
+        <w:pStyle w:val="Paragrafoelenco"/>
+        <w:numPr>
+          <w:ilvl w:val="0"/>
+          <w:numId w:val="7"/>
+        </w:numPr>
+      </w:pPr>
+      <w:r>
+        <w:rPr>
+          <w:lang w:val="en-US"/>
+        </w:rPr>
+        <w:t xml:space="preserve">No dogs are allowed in this shop.\ </w:t>
+      </w:r>
+      <w:r>
+        <w:t>I cani non sono ammessi in questo negozio.</w:t>
+      </w:r>
+    </w:p>
+    <w:p/>
+    <w:p>
+      <w:r>
+        <w:rPr>
+          <w:i/>
+          <w:iCs/>
+        </w:rPr>
+        <w:t>None</w:t>
+      </w:r>
+      <w:r>
+        <w:t xml:space="preserve"> (nemmeno un po’, nemmeno uno, nessuno) svolge la funzione di pronome.</w:t>
+      </w:r>
+    </w:p>
+    <w:p>
+      <w:pPr>
+        <w:pStyle w:val="Paragrafoelenco"/>
+        <w:numPr>
+          <w:ilvl w:val="0"/>
+          <w:numId w:val="7"/>
+        </w:numPr>
+      </w:pPr>
+      <w:r>
+        <w:rPr>
+          <w:lang w:val="en-US"/>
+        </w:rPr>
+        <w:t>How many dogs have you got?</w:t>
+      </w:r>
+      <w:r>
+        <w:rPr>
+          <w:lang w:val="en-US"/>
+        </w:rPr>
+        <w:t xml:space="preserve"> </w:t>
+      </w:r>
+      <w:r>
+        <w:rPr>
+          <w:lang w:val="en-US"/>
+        </w:rPr>
+        <w:t xml:space="preserve">None.\ Quanti cani hai? </w:t>
+      </w:r>
+      <w:r>
+        <w:t>Nemmeno uno.</w:t>
+      </w:r>
+    </w:p>
+    <w:p/>
+    <w:p>
+      <w:r>
+        <w:rPr>
+          <w:i/>
+          <w:iCs/>
+        </w:rPr>
+        <w:t>Any</w:t>
+      </w:r>
+      <w:r>
+        <w:t xml:space="preserve"> e </w:t>
+      </w:r>
+      <w:r>
+        <w:rPr>
+          <w:i/>
+          <w:iCs/>
+        </w:rPr>
+        <w:t>no</w:t>
+      </w:r>
+      <w:r>
+        <w:t xml:space="preserve"> seguiti da aggettivi o avverbi, soprattutto nelle forme comparative, assumono valore di avverbi con il significato d</w:t>
+      </w:r>
+      <w:r>
+        <w:t>i</w:t>
+      </w:r>
+      <w:r>
+        <w:t xml:space="preserve"> nessuno, qualcuno, qualcosa, ecc.</w:t>
+      </w:r>
+    </w:p>
+    <w:p>
+      <w:r>
+        <w:drawing>
+          <wp:anchor distT="0" distB="0" distL="114300" distR="114300" simplePos="0" relativeHeight="251701248" behindDoc="0" locked="0" layoutInCell="1" allowOverlap="1" wp14:anchorId="53E97452" wp14:editId="2DBCDE88">
+            <wp:simplePos x="0" y="0"/>
+            <wp:positionH relativeFrom="column">
+              <wp:posOffset>-7101</wp:posOffset>
+            </wp:positionH>
+            <wp:positionV relativeFrom="paragraph">
+              <wp:posOffset>49761</wp:posOffset>
+            </wp:positionV>
+            <wp:extent cx="5623560" cy="2901950"/>
+            <wp:effectExtent l="0" t="0" r="0" b="0"/>
+            <wp:wrapSquare wrapText="bothSides"/>
+            <wp:docPr id="27" name="Immagine 27" descr="Immagine che contiene testo&#10;&#10;Descrizione generata automaticamente"/>
+            <wp:cNvGraphicFramePr>
+              <a:graphicFrameLocks xmlns:a="http://schemas.openxmlformats.org/drawingml/2006/main" noChangeAspect="1"/>
+            </wp:cNvGraphicFramePr>
+            <a:graphic xmlns:a="http://schemas.openxmlformats.org/drawingml/2006/main">
+              <a:graphicData uri="http://schemas.openxmlformats.org/drawingml/2006/picture">
+                <pic:pic xmlns:pic="http://schemas.openxmlformats.org/drawingml/2006/picture">
+                  <pic:nvPicPr>
+                    <pic:cNvPr id="27" name="Immagine 27" descr="Immagine che contiene testo&#10;&#10;Descrizione generata automaticamente"/>
+                    <pic:cNvPicPr/>
+                  </pic:nvPicPr>
+                  <pic:blipFill>
+                    <a:blip r:embed="rId30"/>
+                    <a:stretch>
+                      <a:fillRect/>
+                    </a:stretch>
+                  </pic:blipFill>
+                  <pic:spPr>
+                    <a:xfrm>
+                      <a:off x="0" y="0"/>
+                      <a:ext cx="5623560" cy="2901950"/>
+                    </a:xfrm>
+                    <a:prstGeom prst="rect">
+                      <a:avLst/>
+                    </a:prstGeom>
+                  </pic:spPr>
+                </pic:pic>
+              </a:graphicData>
+            </a:graphic>
+            <wp14:sizeRelH relativeFrom="margin">
+              <wp14:pctWidth>0</wp14:pctWidth>
+            </wp14:sizeRelH>
+            <wp14:sizeRelV relativeFrom="margin">
+              <wp14:pctHeight>0</wp14:pctHeight>
+            </wp14:sizeRelV>
+          </wp:anchor>
+        </w:drawing>
+      </w:r>
+    </w:p>
+    <w:p/>
+    <w:p/>
+    <w:p/>
+    <w:p/>
+    <w:p/>
+    <w:p/>
+    <w:p>
+      <w:pPr>
+        <w:jc w:val="center"/>
+      </w:pPr>
+    </w:p>
+    <w:p>
+      <w:pPr>
+        <w:jc w:val="center"/>
+      </w:pPr>
+    </w:p>
+    <w:p>
+      <w:pPr>
+        <w:jc w:val="center"/>
+      </w:pPr>
+    </w:p>
+    <w:p>
+      <w:pPr>
+        <w:jc w:val="center"/>
+      </w:pPr>
+    </w:p>
+    <w:p>
+      <w:pPr>
+        <w:jc w:val="center"/>
+      </w:pPr>
+    </w:p>
+    <w:p>
+      <w:pPr>
+        <w:jc w:val="center"/>
+      </w:pPr>
+    </w:p>
+    <w:p>
+      <w:pPr>
+        <w:jc w:val="center"/>
+      </w:pPr>
+    </w:p>
+    <w:p>
+      <w:pPr>
+        <w:jc w:val="center"/>
+      </w:pPr>
+    </w:p>
+    <w:p>
+      <w:pPr>
+        <w:jc w:val="center"/>
+      </w:pPr>
+    </w:p>
+    <w:p>
+      <w:pPr>
+        <w:jc w:val="center"/>
+      </w:pPr>
+    </w:p>
+    <w:p>
+      <w:r>
+        <w:br w:type="page"/>
+      </w:r>
+    </w:p>
+    <w:p>
+      <w:r>
+        <w:lastRenderedPageBreak/>
+        <w:drawing>
+          <wp:anchor distT="0" distB="0" distL="114300" distR="114300" simplePos="0" relativeHeight="251703296" behindDoc="0" locked="0" layoutInCell="1" allowOverlap="1" wp14:anchorId="3883E997" wp14:editId="690A0E99">
+            <wp:simplePos x="0" y="0"/>
+            <wp:positionH relativeFrom="column">
+              <wp:posOffset>-6985</wp:posOffset>
+            </wp:positionH>
+            <wp:positionV relativeFrom="paragraph">
+              <wp:posOffset>48895</wp:posOffset>
+            </wp:positionV>
+            <wp:extent cx="5673090" cy="3293745"/>
+            <wp:effectExtent l="0" t="0" r="3810" b="1905"/>
+            <wp:wrapSquare wrapText="bothSides"/>
+            <wp:docPr id="28" name="Immagine 28" descr="Immagine che contiene testo&#10;&#10;Descrizione generata automaticamente"/>
+            <wp:cNvGraphicFramePr>
+              <a:graphicFrameLocks xmlns:a="http://schemas.openxmlformats.org/drawingml/2006/main" noChangeAspect="1"/>
+            </wp:cNvGraphicFramePr>
+            <a:graphic xmlns:a="http://schemas.openxmlformats.org/drawingml/2006/main">
+              <a:graphicData uri="http://schemas.openxmlformats.org/drawingml/2006/picture">
+                <pic:pic xmlns:pic="http://schemas.openxmlformats.org/drawingml/2006/picture">
+                  <pic:nvPicPr>
+                    <pic:cNvPr id="28" name="Immagine 28" descr="Immagine che contiene testo&#10;&#10;Descrizione generata automaticamente"/>
+                    <pic:cNvPicPr/>
+                  </pic:nvPicPr>
+                  <pic:blipFill>
+                    <a:blip r:embed="rId31"/>
+                    <a:stretch>
+                      <a:fillRect/>
+                    </a:stretch>
+                  </pic:blipFill>
+                  <pic:spPr>
+                    <a:xfrm>
+                      <a:off x="0" y="0"/>
+                      <a:ext cx="5673090" cy="3293745"/>
+                    </a:xfrm>
+                    <a:prstGeom prst="rect">
+                      <a:avLst/>
+                    </a:prstGeom>
+                  </pic:spPr>
+                </pic:pic>
+              </a:graphicData>
+            </a:graphic>
+            <wp14:sizeRelH relativeFrom="margin">
+              <wp14:pctWidth>0</wp14:pctWidth>
+            </wp14:sizeRelH>
+            <wp14:sizeRelV relativeFrom="margin">
+              <wp14:pctHeight>0</wp14:pctHeight>
+            </wp14:sizeRelV>
+          </wp:anchor>
+        </w:drawing>
+      </w:r>
+    </w:p>
+    <w:p/>
+    <w:p/>
+    <w:p/>
+    <w:p/>
+    <w:p/>
+    <w:p/>
+    <w:p/>
+    <w:p/>
+    <w:p/>
+    <w:p/>
+    <w:p/>
+    <w:p/>
+    <w:p/>
+    <w:p/>
+    <w:p/>
+    <w:p/>
+    <w:p/>
+    <w:p/>
+    <w:p/>
+    <w:p>
+      <w:r>
+        <w:t>Nelle frasi affermative, negative e interrogative, gli indefiniti composti seguono le stesse regole di some, any e no.</w:t>
+      </w:r>
+    </w:p>
+    <w:p>
+      <w:r>
+        <w:rPr>
+          <w:i/>
+          <w:iCs/>
+        </w:rPr>
+        <w:t>No one, nobody, nothing e nowhere</w:t>
+      </w:r>
+      <w:r>
+        <w:t xml:space="preserve"> richiedono la forma affermativa del verbo. </w:t>
+      </w:r>
+    </w:p>
+    <w:p>
+      <w:pPr>
+        <w:pStyle w:val="Paragrafoelenco"/>
+        <w:numPr>
+          <w:ilvl w:val="0"/>
+          <w:numId w:val="7"/>
+        </w:numPr>
+      </w:pPr>
+      <w:r>
+        <w:t>Nobody has eaten yet. \</w:t>
+      </w:r>
+      <w:r>
+        <w:t xml:space="preserve"> </w:t>
+      </w:r>
+      <w:r>
+        <w:t>Nessuno ha mangiato ancora.</w:t>
+      </w:r>
+    </w:p>
+    <w:p/>
+    <w:p>
+      <w:pPr>
+        <w:rPr>
+          <w:b/>
+          <w:bCs/>
+          <w:u w:val="single"/>
+        </w:rPr>
+      </w:pPr>
+      <w:r>
+        <w:rPr>
+          <w:b/>
+          <w:bCs/>
+          <w:u w:val="single"/>
+        </w:rPr>
+        <w:t>Present simple dei verbi “to be” e “to have” (essere ed aver</w:t>
+      </w:r>
+      <w:r>
+        <w:rPr>
+          <w:b/>
+          <w:bCs/>
+          <w:u w:val="single"/>
+        </w:rPr>
+        <w:t>e)</w:t>
+      </w:r>
+    </w:p>
+    <w:p>
+      <w:r>
+        <w:t xml:space="preserve">(rif. </w:t>
+      </w:r>
+      <w:hyperlink r:id="rId32" w:history="1">
+        <w:r>
+          <w:rPr>
+            <w:rStyle w:val="Collegamentoipertestuale"/>
+          </w:rPr>
+          <w:t>https://www.impariamoinsieme.com/il-verbo-avere-have/</w:t>
+        </w:r>
+      </w:hyperlink>
+      <w:r>
+        <w:t>)</w:t>
+      </w:r>
+    </w:p>
+    <w:p/>
+    <w:p>
+      <w:r>
+        <w:t>Il verbo avere in inglese si traduce con TO HAVE , quando è usato con il significato di “possedere”, soprattutto nelle forme contratte può essere seguito dal rafforzativo GOT.</w:t>
+      </w:r>
+    </w:p>
+    <w:p>
+      <w:r>
+        <w:t xml:space="preserve">Quando è usato senza </w:t>
+      </w:r>
+      <w:r>
+        <w:rPr>
+          <w:i/>
+          <w:iCs/>
+        </w:rPr>
+        <w:t>got</w:t>
+      </w:r>
+      <w:r>
+        <w:t xml:space="preserve"> si comporta come un verbo ordinario, per cui nella forma negativa ed interrogativa si ricorre all’ausiliare do.</w:t>
+      </w:r>
+    </w:p>
+    <w:p/>
+    <w:p>
+      <w:r>
+        <w:t>Nelle rispos</w:t>
+      </w:r>
+      <w:r>
+        <w:t>t</w:t>
+      </w:r>
+      <w:r>
+        <w:t xml:space="preserve">e brevi si ripete l’ausiliare usato nella domanda (to have oppure to do) e </w:t>
+      </w:r>
+      <w:r>
+        <w:rPr>
+          <w:u w:val="single"/>
+        </w:rPr>
+        <w:t>non si usa mai got</w:t>
+      </w:r>
+      <w:r>
+        <w:t>.</w:t>
+      </w:r>
+    </w:p>
+    <w:p>
+      <w:pPr>
+        <w:pStyle w:val="Paragrafoelenco"/>
+        <w:numPr>
+          <w:ilvl w:val="0"/>
+          <w:numId w:val="7"/>
+        </w:numPr>
+        <w:rPr>
+          <w:lang w:val="en-US"/>
+        </w:rPr>
+      </w:pPr>
+      <w:r>
+        <w:rPr>
+          <w:lang w:val="en-US"/>
+        </w:rPr>
+        <w:t>Have you got a little time for me?</w:t>
+      </w:r>
+      <w:r>
+        <w:rPr>
+          <w:lang w:val="en-US"/>
+        </w:rPr>
+        <w:t xml:space="preserve"> </w:t>
+      </w:r>
+      <w:r>
+        <w:t xml:space="preserve">Yes I have.\Hai un po’ di tempo per me? </w:t>
+      </w:r>
+      <w:r>
+        <w:rPr>
+          <w:lang w:val="en-US"/>
+        </w:rPr>
+        <w:t>Si.</w:t>
+      </w:r>
+    </w:p>
+    <w:p>
+      <w:pPr>
+        <w:pStyle w:val="Paragrafoelenco"/>
+        <w:numPr>
+          <w:ilvl w:val="0"/>
+          <w:numId w:val="7"/>
+        </w:numPr>
+        <w:rPr>
+          <w:lang w:val="en-US"/>
+        </w:rPr>
+      </w:pPr>
+      <w:r>
+        <w:rPr>
+          <w:lang w:val="en-US"/>
+        </w:rPr>
+        <w:t>Do you have a little time for me?</w:t>
+      </w:r>
+      <w:r>
+        <w:rPr>
+          <w:lang w:val="en-US"/>
+        </w:rPr>
+        <w:t xml:space="preserve"> </w:t>
+      </w:r>
+      <w:r>
+        <w:t xml:space="preserve">Yes I do.\Hai un po’ di tempo per me? </w:t>
+      </w:r>
+      <w:r>
+        <w:rPr>
+          <w:lang w:val="en-US"/>
+        </w:rPr>
+        <w:t>Si.</w:t>
+      </w:r>
+    </w:p>
+    <w:p>
+      <w:pPr>
+        <w:rPr>
+          <w:lang w:val="en-US"/>
+        </w:rPr>
+      </w:pPr>
+    </w:p>
+    <w:p>
+      <w:r>
+        <w:t>HAVE si usa :</w:t>
+      </w:r>
+    </w:p>
+    <w:p>
+      <w:pPr>
+        <w:pStyle w:val="Paragrafoelenco"/>
+        <w:numPr>
+          <w:ilvl w:val="0"/>
+          <w:numId w:val="7"/>
+        </w:numPr>
+      </w:pPr>
+      <w:r>
+        <w:t>con il significato di possedere;</w:t>
+      </w:r>
+    </w:p>
+    <w:p>
+      <w:pPr>
+        <w:pStyle w:val="Paragrafoelenco"/>
+        <w:numPr>
+          <w:ilvl w:val="0"/>
+          <w:numId w:val="7"/>
+        </w:numPr>
+      </w:pPr>
+      <w:r>
+        <w:t>con sostantivi come headache (mal di testa), toothache (mal di denti), cold (raffreddore) ecc;</w:t>
+      </w:r>
+    </w:p>
+    <w:p>
+      <w:pPr>
+        <w:pStyle w:val="Paragrafoelenco"/>
+        <w:numPr>
+          <w:ilvl w:val="0"/>
+          <w:numId w:val="7"/>
+        </w:numPr>
+      </w:pPr>
+      <w:r>
+        <w:t>per descrivere i rapporti di parentela;</w:t>
+      </w:r>
+    </w:p>
+    <w:p>
+      <w:pPr>
+        <w:pStyle w:val="Paragrafoelenco"/>
+        <w:numPr>
+          <w:ilvl w:val="0"/>
+          <w:numId w:val="7"/>
+        </w:numPr>
+      </w:pPr>
+      <w:r>
+        <w:t>per descrivere animali e persone;</w:t>
+      </w:r>
+    </w:p>
+    <w:p>
+      <w:pPr>
+        <w:pStyle w:val="Paragrafoelenco"/>
+        <w:numPr>
+          <w:ilvl w:val="0"/>
+          <w:numId w:val="7"/>
+        </w:numPr>
+      </w:pPr>
+      <w:r>
+        <w:t>con funzione di ausiliare, per formare i tempi composti.</w:t>
+      </w:r>
+    </w:p>
+    <w:p>
+      <w:r>
+        <w:t>Oltre ad essere usato con il significato di avere\possedere, il verbo to have è usato in alcune espressioni con altri significati. Tra queste ricordiamo:</w:t>
+      </w:r>
+    </w:p>
+    <w:p/>
+    <w:p>
+      <w:pPr>
+        <w:rPr>
+          <w:u w:val="single"/>
+        </w:rPr>
+      </w:pPr>
+      <w:r>
+        <w:rPr>
+          <w:u w:val="single"/>
+        </w:rPr>
+        <w:t>Attività quotidiane</w:t>
+      </w:r>
+    </w:p>
+    <w:p>
+      <w:pPr>
+        <w:pStyle w:val="Paragrafoelenco"/>
+        <w:numPr>
+          <w:ilvl w:val="0"/>
+          <w:numId w:val="7"/>
+        </w:numPr>
+      </w:pPr>
+      <w:r>
+        <w:t>to have breakfast = fare colazione</w:t>
+      </w:r>
+    </w:p>
+    <w:p>
+      <w:pPr>
+        <w:pStyle w:val="Paragrafoelenco"/>
+        <w:numPr>
+          <w:ilvl w:val="0"/>
+          <w:numId w:val="7"/>
+        </w:numPr>
+      </w:pPr>
+      <w:r>
+        <w:t>to have a drink = bere qualcosa</w:t>
+      </w:r>
+    </w:p>
+    <w:p>
+      <w:pPr>
+        <w:pStyle w:val="Paragrafoelenco"/>
+        <w:numPr>
+          <w:ilvl w:val="0"/>
+          <w:numId w:val="7"/>
+        </w:numPr>
+      </w:pPr>
+      <w:r>
+        <w:t>to have a lunch = pranzare</w:t>
+      </w:r>
+    </w:p>
+    <w:p>
+      <w:pPr>
+        <w:pStyle w:val="Paragrafoelenco"/>
+        <w:numPr>
+          <w:ilvl w:val="0"/>
+          <w:numId w:val="7"/>
+        </w:numPr>
+      </w:pPr>
+      <w:r>
+        <w:t>to have a meal = fare un pasto</w:t>
+      </w:r>
+    </w:p>
+    <w:p>
+      <w:pPr>
+        <w:pStyle w:val="Paragrafoelenco"/>
+        <w:numPr>
+          <w:ilvl w:val="0"/>
+          <w:numId w:val="7"/>
+        </w:numPr>
+      </w:pPr>
+      <w:r>
+        <w:t>to have a bath\a shower = fare il bagno\la doccia</w:t>
+      </w:r>
+    </w:p>
+    <w:p/>
+    <w:p>
+      <w:pPr>
+        <w:pStyle w:val="Paragrafoelenco"/>
+        <w:numPr>
+          <w:ilvl w:val="0"/>
+          <w:numId w:val="7"/>
+        </w:numPr>
+      </w:pPr>
+      <w:r>
+        <w:lastRenderedPageBreak/>
+        <w:t>to have a shave = radersi</w:t>
+      </w:r>
+    </w:p>
+    <w:p>
+      <w:pPr>
+        <w:pStyle w:val="Paragrafoelenco"/>
+        <w:numPr>
+          <w:ilvl w:val="0"/>
+          <w:numId w:val="7"/>
+        </w:numPr>
+      </w:pPr>
+      <w:r>
+        <w:t>to have a snake = fare uno spuntino\merenda</w:t>
+      </w:r>
+    </w:p>
+    <w:p>
+      <w:pPr>
+        <w:pStyle w:val="Paragrafoelenco"/>
+        <w:numPr>
+          <w:ilvl w:val="0"/>
+          <w:numId w:val="7"/>
+        </w:numPr>
+        <w:rPr>
+          <w:lang w:val="en-US"/>
+        </w:rPr>
+      </w:pPr>
+      <w:r>
+        <w:rPr>
+          <w:lang w:val="en-US"/>
+        </w:rPr>
+        <w:t>to have something to drink = bere qualche cosa</w:t>
+      </w:r>
+    </w:p>
+    <w:p>
+      <w:pPr>
+        <w:pStyle w:val="Paragrafoelenco"/>
+        <w:numPr>
+          <w:ilvl w:val="0"/>
+          <w:numId w:val="7"/>
+        </w:numPr>
+      </w:pPr>
+      <w:r>
+        <w:t>to have supper \dinner = cenare</w:t>
+      </w:r>
+    </w:p>
+    <w:p>
+      <w:pPr>
+        <w:pStyle w:val="Paragrafoelenco"/>
+        <w:numPr>
+          <w:ilvl w:val="0"/>
+          <w:numId w:val="7"/>
+        </w:numPr>
+      </w:pPr>
+      <w:r>
+        <w:t>to have a tea\a coffee = bere un  te \ un caffè</w:t>
+      </w:r>
+    </w:p>
+    <w:p/>
+    <w:p>
+      <w:pPr>
+        <w:rPr>
+          <w:u w:val="single"/>
+        </w:rPr>
+      </w:pPr>
+      <w:r>
+        <w:rPr>
+          <w:u w:val="single"/>
+        </w:rPr>
+        <w:t>Attività nel tempo libero</w:t>
+      </w:r>
+    </w:p>
+    <w:p>
+      <w:pPr>
+        <w:pStyle w:val="Paragrafoelenco"/>
+        <w:numPr>
+          <w:ilvl w:val="0"/>
+          <w:numId w:val="7"/>
+        </w:numPr>
+      </w:pPr>
+      <w:r>
+        <w:t>to have a chat= chiacch</w:t>
+      </w:r>
+      <w:r>
+        <w:t>i</w:t>
+      </w:r>
+      <w:r>
+        <w:t>erare</w:t>
+      </w:r>
+    </w:p>
+    <w:p>
+      <w:pPr>
+        <w:pStyle w:val="Paragrafoelenco"/>
+        <w:numPr>
+          <w:ilvl w:val="0"/>
+          <w:numId w:val="7"/>
+        </w:numPr>
+        <w:rPr>
+          <w:lang w:val="en-US"/>
+        </w:rPr>
+      </w:pPr>
+      <w:r>
+        <w:rPr>
+          <w:lang w:val="en-US"/>
+        </w:rPr>
+        <w:t>to have a good time/have fun = stare bene, divertirsi</w:t>
+      </w:r>
+    </w:p>
+    <w:p>
+      <w:pPr>
+        <w:pStyle w:val="Paragrafoelenco"/>
+        <w:numPr>
+          <w:ilvl w:val="0"/>
+          <w:numId w:val="7"/>
+        </w:numPr>
+      </w:pPr>
+      <w:r>
+        <w:t>to have a barbecue = fare un barbecue</w:t>
+      </w:r>
+    </w:p>
+    <w:p>
+      <w:pPr>
+        <w:pStyle w:val="Paragrafoelenco"/>
+        <w:numPr>
+          <w:ilvl w:val="0"/>
+          <w:numId w:val="7"/>
+        </w:numPr>
+      </w:pPr>
+      <w:r>
+        <w:t>to have a break = fare una pausa</w:t>
+      </w:r>
+    </w:p>
+    <w:p>
+      <w:pPr>
+        <w:pStyle w:val="Paragrafoelenco"/>
+        <w:numPr>
+          <w:ilvl w:val="0"/>
+          <w:numId w:val="7"/>
+        </w:numPr>
+      </w:pPr>
+      <w:r>
+        <w:t>to a holiday = fare una vacanza</w:t>
+      </w:r>
+    </w:p>
+    <w:p>
+      <w:pPr>
+        <w:pStyle w:val="Paragrafoelenco"/>
+        <w:numPr>
+          <w:ilvl w:val="0"/>
+          <w:numId w:val="7"/>
+        </w:numPr>
+      </w:pPr>
+      <w:r>
+        <w:t>to have a party = fare una festa</w:t>
+      </w:r>
+    </w:p>
+    <w:p>
+      <w:pPr>
+        <w:pStyle w:val="Paragrafoelenco"/>
+        <w:numPr>
+          <w:ilvl w:val="0"/>
+          <w:numId w:val="7"/>
+        </w:numPr>
+      </w:pPr>
+      <w:r>
+        <w:t>to have a picnic = fare un picnic</w:t>
+      </w:r>
+    </w:p>
+    <w:p>
+      <w:pPr>
+        <w:pStyle w:val="Paragrafoelenco"/>
+        <w:numPr>
+          <w:ilvl w:val="0"/>
+          <w:numId w:val="7"/>
+        </w:numPr>
+      </w:pPr>
+      <w:r>
+        <w:t>to have a ride on a bike = fare un giro in bici</w:t>
+      </w:r>
+    </w:p>
+    <w:p>
+      <w:pPr>
+        <w:pStyle w:val="Paragrafoelenco"/>
+        <w:numPr>
+          <w:ilvl w:val="0"/>
+          <w:numId w:val="7"/>
+        </w:numPr>
+      </w:pPr>
+      <w:r>
+        <w:t>to have a ride on a horse = fare una cavalcata</w:t>
+      </w:r>
+    </w:p>
+    <w:p>
+      <w:pPr>
+        <w:pStyle w:val="Paragrafoelenco"/>
+        <w:numPr>
+          <w:ilvl w:val="0"/>
+          <w:numId w:val="7"/>
+        </w:numPr>
+      </w:pPr>
+      <w:r>
+        <w:t>to have a row = fare un giro in barca</w:t>
+      </w:r>
+    </w:p>
+    <w:p>
+      <w:pPr>
+        <w:pStyle w:val="Paragrafoelenco"/>
+        <w:numPr>
+          <w:ilvl w:val="0"/>
+          <w:numId w:val="7"/>
+        </w:numPr>
+      </w:pPr>
+      <w:r>
+        <w:t>to have a trip = fare un viaggio</w:t>
+      </w:r>
+    </w:p>
+    <w:p>
+      <w:pPr>
+        <w:pStyle w:val="Paragrafoelenco"/>
+        <w:numPr>
+          <w:ilvl w:val="0"/>
+          <w:numId w:val="7"/>
+        </w:numPr>
+      </w:pPr>
+      <w:r>
+        <w:t>to have a walk \ a stroll = fare una passeggiata</w:t>
+      </w:r>
+    </w:p>
+    <w:p>
+      <w:pPr>
+        <w:pStyle w:val="Paragrafoelenco"/>
+        <w:numPr>
+          <w:ilvl w:val="0"/>
+          <w:numId w:val="7"/>
+        </w:numPr>
+      </w:pPr>
+      <w:r>
+        <w:t>to have a swim = fare una nuotata</w:t>
+      </w:r>
+    </w:p>
+    <w:p>
+      <w:pPr>
+        <w:pStyle w:val="Paragrafoelenco"/>
+        <w:numPr>
+          <w:ilvl w:val="0"/>
+          <w:numId w:val="7"/>
+        </w:numPr>
+      </w:pPr>
+      <w:r>
+        <w:t>to have a drive = fare un giro in auto</w:t>
+      </w:r>
+    </w:p>
+    <w:p/>
+    <w:p>
+      <w:pPr>
+        <w:rPr>
+          <w:u w:val="single"/>
+        </w:rPr>
+      </w:pPr>
+      <w:r>
+        <w:rPr>
+          <w:u w:val="single"/>
+        </w:rPr>
+        <w:t>Altre espressioni</w:t>
+      </w:r>
+    </w:p>
+    <w:p>
+      <w:pPr>
+        <w:pStyle w:val="Paragrafoelenco"/>
+        <w:numPr>
+          <w:ilvl w:val="0"/>
+          <w:numId w:val="9"/>
+        </w:numPr>
+      </w:pPr>
+      <w:r>
+        <w:t>to have an accident = fare\avere un incidente</w:t>
+      </w:r>
+    </w:p>
+    <w:p>
+      <w:pPr>
+        <w:pStyle w:val="Paragrafoelenco"/>
+        <w:numPr>
+          <w:ilvl w:val="0"/>
+          <w:numId w:val="9"/>
+        </w:numPr>
+        <w:rPr>
+          <w:lang w:val="en-US"/>
+        </w:rPr>
+      </w:pPr>
+      <w:r>
+        <w:rPr>
+          <w:lang w:val="en-US"/>
+        </w:rPr>
+        <w:t>to have a dream = fare un sogno</w:t>
+      </w:r>
+    </w:p>
+    <w:p>
+      <w:pPr>
+        <w:pStyle w:val="Paragrafoelenco"/>
+        <w:numPr>
+          <w:ilvl w:val="0"/>
+          <w:numId w:val="9"/>
+        </w:numPr>
+        <w:rPr>
+          <w:lang w:val="en-US"/>
+        </w:rPr>
+      </w:pPr>
+      <w:r>
+        <w:rPr>
+          <w:lang w:val="en-US"/>
+        </w:rPr>
+        <w:t>to have an experience = fare esperienza</w:t>
+      </w:r>
+    </w:p>
+    <w:p>
+      <w:pPr>
+        <w:pStyle w:val="Paragrafoelenco"/>
+        <w:numPr>
+          <w:ilvl w:val="0"/>
+          <w:numId w:val="9"/>
+        </w:numPr>
+      </w:pPr>
+      <w:r>
+        <w:t xml:space="preserve">to have a haircut = farsi tagliare </w:t>
+      </w:r>
+      <w:r>
+        <w:t>i</w:t>
+      </w:r>
+      <w:r>
+        <w:t xml:space="preserve"> capelli</w:t>
+      </w:r>
+    </w:p>
+    <w:p>
+      <w:pPr>
+        <w:pStyle w:val="Paragrafoelenco"/>
+        <w:numPr>
+          <w:ilvl w:val="0"/>
+          <w:numId w:val="9"/>
+        </w:numPr>
+      </w:pPr>
+      <w:r>
+        <w:t>to have a look = dare un’occhiata</w:t>
+      </w:r>
+    </w:p>
+    <w:p>
+      <w:pPr>
+        <w:pStyle w:val="Paragrafoelenco"/>
+        <w:numPr>
+          <w:ilvl w:val="0"/>
+          <w:numId w:val="9"/>
+        </w:numPr>
+      </w:pPr>
+      <w:r>
+        <w:t>to have a massage = fare un massaggio</w:t>
+      </w:r>
+    </w:p>
+    <w:p>
+      <w:pPr>
+        <w:pStyle w:val="Paragrafoelenco"/>
+        <w:numPr>
+          <w:ilvl w:val="0"/>
+          <w:numId w:val="9"/>
+        </w:numPr>
+        <w:rPr>
+          <w:lang w:val="en-US"/>
+        </w:rPr>
+      </w:pPr>
+      <w:r>
+        <w:rPr>
+          <w:lang w:val="en-US"/>
+        </w:rPr>
+        <w:t>to have a puncture = forare, bucare</w:t>
+      </w:r>
+    </w:p>
+    <w:p>
+      <w:pPr>
+        <w:pStyle w:val="Paragrafoelenco"/>
+        <w:numPr>
+          <w:ilvl w:val="0"/>
+          <w:numId w:val="9"/>
+        </w:numPr>
+        <w:rPr>
+          <w:lang w:val="en-US"/>
+        </w:rPr>
+      </w:pPr>
+      <w:r>
+        <w:rPr>
+          <w:lang w:val="en-US"/>
+        </w:rPr>
+        <w:t>to have rest = riposarsi</w:t>
+      </w:r>
+    </w:p>
+    <w:p>
+      <w:pPr>
+        <w:pStyle w:val="Paragrafoelenco"/>
+        <w:numPr>
+          <w:ilvl w:val="0"/>
+          <w:numId w:val="9"/>
+        </w:numPr>
+      </w:pPr>
+      <w:r>
+        <w:t>to have a nap = fare un sonnellino</w:t>
+      </w:r>
+    </w:p>
+    <w:p>
+      <w:pPr>
+        <w:pStyle w:val="Paragrafoelenco"/>
+        <w:numPr>
+          <w:ilvl w:val="0"/>
+          <w:numId w:val="9"/>
+        </w:numPr>
+      </w:pPr>
+      <w:r>
+        <w:rPr>
+          <w:lang w:val="en-US"/>
+        </w:rPr>
+        <w:t xml:space="preserve">have a good time! </w:t>
+      </w:r>
+      <w:r>
+        <w:t>= divertiti molto!</w:t>
+      </w:r>
+    </w:p>
+    <w:p>
+      <w:pPr>
+        <w:pStyle w:val="Paragrafoelenco"/>
+        <w:numPr>
+          <w:ilvl w:val="0"/>
+          <w:numId w:val="9"/>
+        </w:numPr>
+      </w:pPr>
+      <w:r>
+        <w:t>have a nice journey! = buon viaggio!</w:t>
+      </w:r>
+    </w:p>
+    <w:p>
+      <w:pPr>
+        <w:pStyle w:val="Paragrafoelenco"/>
+        <w:numPr>
+          <w:ilvl w:val="0"/>
+          <w:numId w:val="9"/>
+        </w:numPr>
+        <w:rPr>
+          <w:lang w:val="en-US"/>
+        </w:rPr>
+      </w:pPr>
+      <w:r>
+        <w:rPr>
+          <w:lang w:val="en-US"/>
+        </w:rPr>
+        <w:t>have a seat! = accomodati!</w:t>
+      </w:r>
+    </w:p>
+    <w:p>
+      <w:pPr>
+        <w:pStyle w:val="Paragrafoelenco"/>
+        <w:numPr>
+          <w:ilvl w:val="0"/>
+          <w:numId w:val="9"/>
+        </w:numPr>
+        <w:rPr>
+          <w:lang w:val="en-US"/>
+        </w:rPr>
+      </w:pPr>
+      <w:r>
+        <w:rPr>
+          <w:lang w:val="en-US"/>
+        </w:rPr>
+        <w:t>have a dinner with us = cena con noi</w:t>
+      </w:r>
+    </w:p>
+    <w:p>
+      <w:pPr>
+        <w:rPr>
+          <w:lang w:val="en-US"/>
+        </w:rPr>
+      </w:pPr>
+    </w:p>
+    <w:p>
+      <w:r>
+        <w:t>In questi casi to have non è mai nella forma contratta, non è mai seguito da got, ammette la forma progressiva e richiede l’uso degli ausiliari do\does, did nelle forme interrogative e negative.</w:t>
+      </w:r>
+    </w:p>
+    <w:p>
+      <w:pPr>
+        <w:tabs>
+          <w:tab w:val="right" w:pos="9638"/>
+        </w:tabs>
+      </w:pPr>
+      <w:r>
+        <w:t xml:space="preserve"> </w:t>
+      </w:r>
+      <w:r>
+        <w:tab/>
+      </w:r>
+    </w:p>
+    <w:p/>
     <w:sectPr>
       <w:pgSz w:w="11906" w:h="16838"/>
       <w:pgMar w:top="1417" w:right="1134" w:bottom="1134" w:left="1134" w:header="708" w:footer="708" w:gutter="0"/>
@@ -2855,7 +4431,7 @@
   <w:abstractNum w:abstractNumId="2" w15:restartNumberingAfterBreak="0">
     <w:nsid w:val="2E134B29"/>
     <w:multiLevelType w:val="hybridMultilevel"/>
-    <w:tmpl w:val="4A261D3C"/>
+    <w:tmpl w:val="59C2E586"/>
     <w:lvl w:ilvl="0" w:tplc="A3964E06">
       <w:numFmt w:val="bullet"/>
       <w:lvlText w:val="-"/>
@@ -2965,6 +4541,96 @@
     </w:lvl>
   </w:abstractNum>
   <w:abstractNum w:abstractNumId="3" w15:restartNumberingAfterBreak="0">
+    <w:nsid w:val="30334A7C"/>
+    <w:multiLevelType w:val="hybridMultilevel"/>
+    <w:tmpl w:val="B25038FC"/>
+    <w:lvl w:ilvl="0" w:tplc="75001152">
+      <w:start w:val="1"/>
+      <w:numFmt w:val="decimal"/>
+      <w:lvlText w:val="%1)"/>
+      <w:lvlJc w:val="left"/>
+      <w:pPr>
+        <w:ind w:left="720" w:hanging="360"/>
+      </w:pPr>
+      <w:rPr>
+        <w:rFonts w:hint="default"/>
+        <w:i/>
+      </w:rPr>
+    </w:lvl>
+    <w:lvl w:ilvl="1" w:tplc="04100019" w:tentative="1">
+      <w:start w:val="1"/>
+      <w:numFmt w:val="lowerLetter"/>
+      <w:lvlText w:val="%2."/>
+      <w:lvlJc w:val="left"/>
+      <w:pPr>
+        <w:ind w:left="1440" w:hanging="360"/>
+      </w:pPr>
+    </w:lvl>
+    <w:lvl w:ilvl="2" w:tplc="0410001B" w:tentative="1">
+      <w:start w:val="1"/>
+      <w:numFmt w:val="lowerRoman"/>
+      <w:lvlText w:val="%3."/>
+      <w:lvlJc w:val="right"/>
+      <w:pPr>
+        <w:ind w:left="2160" w:hanging="180"/>
+      </w:pPr>
+    </w:lvl>
+    <w:lvl w:ilvl="3" w:tplc="0410000F" w:tentative="1">
+      <w:start w:val="1"/>
+      <w:numFmt w:val="decimal"/>
+      <w:lvlText w:val="%4."/>
+      <w:lvlJc w:val="left"/>
+      <w:pPr>
+        <w:ind w:left="2880" w:hanging="360"/>
+      </w:pPr>
+    </w:lvl>
+    <w:lvl w:ilvl="4" w:tplc="04100019" w:tentative="1">
+      <w:start w:val="1"/>
+      <w:numFmt w:val="lowerLetter"/>
+      <w:lvlText w:val="%5."/>
+      <w:lvlJc w:val="left"/>
+      <w:pPr>
+        <w:ind w:left="3600" w:hanging="360"/>
+      </w:pPr>
+    </w:lvl>
+    <w:lvl w:ilvl="5" w:tplc="0410001B" w:tentative="1">
+      <w:start w:val="1"/>
+      <w:numFmt w:val="lowerRoman"/>
+      <w:lvlText w:val="%6."/>
+      <w:lvlJc w:val="right"/>
+      <w:pPr>
+        <w:ind w:left="4320" w:hanging="180"/>
+      </w:pPr>
+    </w:lvl>
+    <w:lvl w:ilvl="6" w:tplc="0410000F" w:tentative="1">
+      <w:start w:val="1"/>
+      <w:numFmt w:val="decimal"/>
+      <w:lvlText w:val="%7."/>
+      <w:lvlJc w:val="left"/>
+      <w:pPr>
+        <w:ind w:left="5040" w:hanging="360"/>
+      </w:pPr>
+    </w:lvl>
+    <w:lvl w:ilvl="7" w:tplc="04100019" w:tentative="1">
+      <w:start w:val="1"/>
+      <w:numFmt w:val="lowerLetter"/>
+      <w:lvlText w:val="%8."/>
+      <w:lvlJc w:val="left"/>
+      <w:pPr>
+        <w:ind w:left="5760" w:hanging="360"/>
+      </w:pPr>
+    </w:lvl>
+    <w:lvl w:ilvl="8" w:tplc="0410001B" w:tentative="1">
+      <w:start w:val="1"/>
+      <w:numFmt w:val="lowerRoman"/>
+      <w:lvlText w:val="%9."/>
+      <w:lvlJc w:val="right"/>
+      <w:pPr>
+        <w:ind w:left="6480" w:hanging="180"/>
+      </w:pPr>
+    </w:lvl>
+  </w:abstractNum>
+  <w:abstractNum w:abstractNumId="4" w15:restartNumberingAfterBreak="0">
     <w:nsid w:val="348D534D"/>
     <w:multiLevelType w:val="hybridMultilevel"/>
     <w:tmpl w:val="D44CFA32"/>
@@ -3076,7 +4742,7 @@
       </w:rPr>
     </w:lvl>
   </w:abstractNum>
-  <w:abstractNum w:abstractNumId="4" w15:restartNumberingAfterBreak="0">
+  <w:abstractNum w:abstractNumId="5" w15:restartNumberingAfterBreak="0">
     <w:nsid w:val="3E6E31C6"/>
     <w:multiLevelType w:val="hybridMultilevel"/>
     <w:tmpl w:val="7BAE621A"/>
@@ -3165,7 +4831,7 @@
       </w:pPr>
     </w:lvl>
   </w:abstractNum>
-  <w:abstractNum w:abstractNumId="5" w15:restartNumberingAfterBreak="0">
+  <w:abstractNum w:abstractNumId="6" w15:restartNumberingAfterBreak="0">
     <w:nsid w:val="45B91FE3"/>
     <w:multiLevelType w:val="hybridMultilevel"/>
     <w:tmpl w:val="A5067776"/>
@@ -3277,7 +4943,7 @@
       </w:rPr>
     </w:lvl>
   </w:abstractNum>
-  <w:abstractNum w:abstractNumId="6" w15:restartNumberingAfterBreak="0">
+  <w:abstractNum w:abstractNumId="7" w15:restartNumberingAfterBreak="0">
     <w:nsid w:val="71825AB9"/>
     <w:multiLevelType w:val="hybridMultilevel"/>
     <w:tmpl w:val="237E20EE"/>
@@ -3366,26 +5032,144 @@
       </w:pPr>
     </w:lvl>
   </w:abstractNum>
+  <w:abstractNum w:abstractNumId="8" w15:restartNumberingAfterBreak="0">
+    <w:nsid w:val="7B3B4F30"/>
+    <w:multiLevelType w:val="hybridMultilevel"/>
+    <w:tmpl w:val="7716E4AC"/>
+    <w:lvl w:ilvl="0" w:tplc="A3964E06">
+      <w:numFmt w:val="bullet"/>
+      <w:lvlText w:val="-"/>
+      <w:lvlJc w:val="left"/>
+      <w:pPr>
+        <w:ind w:left="720" w:hanging="360"/>
+      </w:pPr>
+      <w:rPr>
+        <w:rFonts w:ascii="Calibri" w:eastAsiaTheme="minorHAnsi" w:hAnsi="Calibri" w:cs="Calibri" w:hint="default"/>
+      </w:rPr>
+    </w:lvl>
+    <w:lvl w:ilvl="1" w:tplc="04100003" w:tentative="1">
+      <w:start w:val="1"/>
+      <w:numFmt w:val="bullet"/>
+      <w:lvlText w:val="o"/>
+      <w:lvlJc w:val="left"/>
+      <w:pPr>
+        <w:ind w:left="1440" w:hanging="360"/>
+      </w:pPr>
+      <w:rPr>
+        <w:rFonts w:ascii="Courier New" w:hAnsi="Courier New" w:cs="Courier New" w:hint="default"/>
+      </w:rPr>
+    </w:lvl>
+    <w:lvl w:ilvl="2" w:tplc="04100005" w:tentative="1">
+      <w:start w:val="1"/>
+      <w:numFmt w:val="bullet"/>
+      <w:lvlText w:val=""/>
+      <w:lvlJc w:val="left"/>
+      <w:pPr>
+        <w:ind w:left="2160" w:hanging="360"/>
+      </w:pPr>
+      <w:rPr>
+        <w:rFonts w:ascii="Wingdings" w:hAnsi="Wingdings" w:hint="default"/>
+      </w:rPr>
+    </w:lvl>
+    <w:lvl w:ilvl="3" w:tplc="04100001" w:tentative="1">
+      <w:start w:val="1"/>
+      <w:numFmt w:val="bullet"/>
+      <w:lvlText w:val=""/>
+      <w:lvlJc w:val="left"/>
+      <w:pPr>
+        <w:ind w:left="2880" w:hanging="360"/>
+      </w:pPr>
+      <w:rPr>
+        <w:rFonts w:ascii="Symbol" w:hAnsi="Symbol" w:hint="default"/>
+      </w:rPr>
+    </w:lvl>
+    <w:lvl w:ilvl="4" w:tplc="04100003" w:tentative="1">
+      <w:start w:val="1"/>
+      <w:numFmt w:val="bullet"/>
+      <w:lvlText w:val="o"/>
+      <w:lvlJc w:val="left"/>
+      <w:pPr>
+        <w:ind w:left="3600" w:hanging="360"/>
+      </w:pPr>
+      <w:rPr>
+        <w:rFonts w:ascii="Courier New" w:hAnsi="Courier New" w:cs="Courier New" w:hint="default"/>
+      </w:rPr>
+    </w:lvl>
+    <w:lvl w:ilvl="5" w:tplc="04100005" w:tentative="1">
+      <w:start w:val="1"/>
+      <w:numFmt w:val="bullet"/>
+      <w:lvlText w:val=""/>
+      <w:lvlJc w:val="left"/>
+      <w:pPr>
+        <w:ind w:left="4320" w:hanging="360"/>
+      </w:pPr>
+      <w:rPr>
+        <w:rFonts w:ascii="Wingdings" w:hAnsi="Wingdings" w:hint="default"/>
+      </w:rPr>
+    </w:lvl>
+    <w:lvl w:ilvl="6" w:tplc="04100001" w:tentative="1">
+      <w:start w:val="1"/>
+      <w:numFmt w:val="bullet"/>
+      <w:lvlText w:val=""/>
+      <w:lvlJc w:val="left"/>
+      <w:pPr>
+        <w:ind w:left="5040" w:hanging="360"/>
+      </w:pPr>
+      <w:rPr>
+        <w:rFonts w:ascii="Symbol" w:hAnsi="Symbol" w:hint="default"/>
+      </w:rPr>
+    </w:lvl>
+    <w:lvl w:ilvl="7" w:tplc="04100003" w:tentative="1">
+      <w:start w:val="1"/>
+      <w:numFmt w:val="bullet"/>
+      <w:lvlText w:val="o"/>
+      <w:lvlJc w:val="left"/>
+      <w:pPr>
+        <w:ind w:left="5760" w:hanging="360"/>
+      </w:pPr>
+      <w:rPr>
+        <w:rFonts w:ascii="Courier New" w:hAnsi="Courier New" w:cs="Courier New" w:hint="default"/>
+      </w:rPr>
+    </w:lvl>
+    <w:lvl w:ilvl="8" w:tplc="04100005" w:tentative="1">
+      <w:start w:val="1"/>
+      <w:numFmt w:val="bullet"/>
+      <w:lvlText w:val=""/>
+      <w:lvlJc w:val="left"/>
+      <w:pPr>
+        <w:ind w:left="6480" w:hanging="360"/>
+      </w:pPr>
+      <w:rPr>
+        <w:rFonts w:ascii="Wingdings" w:hAnsi="Wingdings" w:hint="default"/>
+      </w:rPr>
+    </w:lvl>
+  </w:abstractNum>
   <w:num w:numId="1" w16cid:durableId="13044628">
-    <w:abstractNumId w:val="5"/>
+    <w:abstractNumId w:val="6"/>
   </w:num>
   <w:num w:numId="2" w16cid:durableId="1248269456">
-    <w:abstractNumId w:val="6"/>
+    <w:abstractNumId w:val="7"/>
   </w:num>
   <w:num w:numId="3" w16cid:durableId="909190956">
     <w:abstractNumId w:val="0"/>
   </w:num>
   <w:num w:numId="4" w16cid:durableId="673537975">
-    <w:abstractNumId w:val="3"/>
+    <w:abstractNumId w:val="4"/>
   </w:num>
   <w:num w:numId="5" w16cid:durableId="1409769725">
     <w:abstractNumId w:val="1"/>
   </w:num>
   <w:num w:numId="6" w16cid:durableId="108286766">
-    <w:abstractNumId w:val="4"/>
+    <w:abstractNumId w:val="5"/>
   </w:num>
   <w:num w:numId="7" w16cid:durableId="98456529">
     <w:abstractNumId w:val="2"/>
+  </w:num>
+  <w:num w:numId="8" w16cid:durableId="1456369382">
+    <w:abstractNumId w:val="3"/>
+  </w:num>
+  <w:num w:numId="9" w16cid:durableId="1585413314">
+    <w:abstractNumId w:val="8"/>
   </w:num>
 </w:numbering>
 </file>
